--- a/EXREGAN/Documentación/Manual Técnico Proyecto 01.docx
+++ b/EXREGAN/Documentación/Manual Técnico Proyecto 01.docx
@@ -14,302 +14,347 @@
       <w:sdtContent>
         <w:p>
           <w:pPr>
-            <w:rPr>
-              <w:rFonts w:ascii="Consolas" w:hAnsi="Consolas"/>
-              <w:color w:val="FFFFFF" w:themeColor="background1"/>
-              <w:sz w:val="24"/>
-              <w:szCs w:val="24"/>
-            </w:rPr>
-          </w:pPr>
-          <w:r>
-            <w:rPr>
-              <w:rFonts w:ascii="Consolas" w:hAnsi="Consolas"/>
-              <w:color w:val="FFFFFF" w:themeColor="background1"/>
-              <w:sz w:val="24"/>
-              <w:szCs w:val="24"/>
-            </w:rPr>
-            <w:t>Manual Técnico Proyecto 01 - Compiladores 1</w:t>
-          </w:r>
-        </w:p>
-        <w:p>
-          <w:pPr>
-            <w:rPr>
-              <w:rFonts w:ascii="Consolas" w:hAnsi="Consolas"/>
-              <w:color w:val="FFFFFF" w:themeColor="background1"/>
-              <w:sz w:val="24"/>
-              <w:szCs w:val="24"/>
-            </w:rPr>
-          </w:pPr>
-        </w:p>
-        <w:p>
-          <w:pPr>
-            <w:rPr>
-              <w:rFonts w:ascii="Consolas" w:hAnsi="Consolas"/>
-              <w:color w:val="FFFFFF" w:themeColor="background1"/>
-              <w:sz w:val="24"/>
-              <w:szCs w:val="24"/>
-            </w:rPr>
-          </w:pPr>
-        </w:p>
-        <w:p>
-          <w:pPr>
-            <w:rPr>
-              <w:rFonts w:ascii="Consolas" w:hAnsi="Consolas"/>
-              <w:color w:val="FFFFFF" w:themeColor="background1"/>
-              <w:sz w:val="24"/>
-              <w:szCs w:val="24"/>
-            </w:rPr>
-          </w:pPr>
-        </w:p>
-        <w:p>
-          <w:pPr>
-            <w:rPr>
-              <w:rFonts w:ascii="Consolas" w:hAnsi="Consolas"/>
-              <w:color w:val="FFFFFF" w:themeColor="background1"/>
-              <w:sz w:val="24"/>
-              <w:szCs w:val="24"/>
-            </w:rPr>
-          </w:pPr>
-        </w:p>
-        <w:p>
-          <w:pPr>
-            <w:rPr>
-              <w:rFonts w:ascii="Consolas" w:hAnsi="Consolas"/>
-              <w:color w:val="FFFFFF" w:themeColor="background1"/>
-              <w:sz w:val="24"/>
-              <w:szCs w:val="24"/>
-            </w:rPr>
-          </w:pPr>
-        </w:p>
-        <w:p>
-          <w:pPr>
-            <w:rPr>
-              <w:rFonts w:ascii="Consolas" w:hAnsi="Consolas"/>
-              <w:color w:val="FFFFFF" w:themeColor="background1"/>
-              <w:sz w:val="24"/>
-              <w:szCs w:val="24"/>
-            </w:rPr>
-          </w:pPr>
-        </w:p>
-        <w:p>
-          <w:pPr>
-            <w:rPr>
-              <w:rFonts w:ascii="Consolas" w:hAnsi="Consolas"/>
-              <w:color w:val="FFFFFF" w:themeColor="background1"/>
-              <w:sz w:val="24"/>
-              <w:szCs w:val="24"/>
-            </w:rPr>
-          </w:pPr>
-        </w:p>
-        <w:p>
-          <w:pPr>
-            <w:rPr>
-              <w:rFonts w:ascii="Consolas" w:hAnsi="Consolas"/>
-              <w:color w:val="FFFFFF" w:themeColor="background1"/>
-              <w:sz w:val="24"/>
-              <w:szCs w:val="24"/>
-            </w:rPr>
-          </w:pPr>
-        </w:p>
-        <w:p>
-          <w:pPr>
-            <w:rPr>
-              <w:rFonts w:ascii="Consolas" w:hAnsi="Consolas"/>
-              <w:color w:val="FFFFFF" w:themeColor="background1"/>
-              <w:sz w:val="24"/>
-              <w:szCs w:val="24"/>
-            </w:rPr>
-          </w:pPr>
-        </w:p>
-        <w:p>
-          <w:pPr>
-            <w:rPr>
-              <w:rFonts w:ascii="Consolas" w:hAnsi="Consolas"/>
-              <w:color w:val="FFFFFF" w:themeColor="background1"/>
-              <w:sz w:val="24"/>
-              <w:szCs w:val="24"/>
-            </w:rPr>
-          </w:pPr>
-        </w:p>
-        <w:p>
-          <w:pPr>
-            <w:rPr>
-              <w:rFonts w:ascii="Consolas" w:hAnsi="Consolas"/>
-              <w:color w:val="FFFFFF" w:themeColor="background1"/>
-              <w:sz w:val="24"/>
-              <w:szCs w:val="24"/>
-            </w:rPr>
-          </w:pPr>
-        </w:p>
-        <w:p>
-          <w:pPr>
-            <w:rPr>
-              <w:rFonts w:ascii="Consolas" w:hAnsi="Consolas"/>
-              <w:color w:val="FFFFFF" w:themeColor="background1"/>
-              <w:sz w:val="24"/>
-              <w:szCs w:val="24"/>
-            </w:rPr>
-          </w:pPr>
-        </w:p>
-        <w:p>
-          <w:pPr>
-            <w:rPr>
-              <w:rFonts w:ascii="Consolas" w:hAnsi="Consolas"/>
-              <w:color w:val="FFFFFF" w:themeColor="background1"/>
-              <w:sz w:val="24"/>
-              <w:szCs w:val="24"/>
-            </w:rPr>
-          </w:pPr>
-        </w:p>
-        <w:p>
-          <w:pPr>
-            <w:rPr>
-              <w:rFonts w:ascii="Consolas" w:hAnsi="Consolas"/>
-              <w:color w:val="FFFFFF" w:themeColor="background1"/>
-              <w:sz w:val="24"/>
-              <w:szCs w:val="24"/>
-            </w:rPr>
-          </w:pPr>
-        </w:p>
-        <w:p>
-          <w:pPr>
-            <w:rPr>
-              <w:rFonts w:ascii="Consolas" w:hAnsi="Consolas"/>
-              <w:color w:val="FFFFFF" w:themeColor="background1"/>
-              <w:sz w:val="24"/>
-              <w:szCs w:val="24"/>
-            </w:rPr>
-          </w:pPr>
-        </w:p>
-        <w:p>
-          <w:pPr>
-            <w:rPr>
-              <w:rFonts w:ascii="Consolas" w:hAnsi="Consolas"/>
-              <w:color w:val="FFFFFF" w:themeColor="background1"/>
-              <w:sz w:val="24"/>
-              <w:szCs w:val="24"/>
-            </w:rPr>
-          </w:pPr>
-        </w:p>
-        <w:p>
-          <w:pPr>
-            <w:rPr>
-              <w:rFonts w:ascii="Consolas" w:hAnsi="Consolas"/>
-              <w:color w:val="FFFFFF" w:themeColor="background1"/>
-              <w:sz w:val="24"/>
-              <w:szCs w:val="24"/>
-            </w:rPr>
-          </w:pPr>
-        </w:p>
-        <w:p>
-          <w:pPr>
-            <w:rPr>
-              <w:rFonts w:ascii="Consolas" w:hAnsi="Consolas"/>
-              <w:color w:val="FFFFFF" w:themeColor="background1"/>
-              <w:sz w:val="24"/>
-              <w:szCs w:val="24"/>
-            </w:rPr>
-          </w:pPr>
-        </w:p>
-        <w:p>
-          <w:pPr>
-            <w:rPr>
-              <w:rFonts w:ascii="Consolas" w:hAnsi="Consolas"/>
-              <w:color w:val="FFFFFF" w:themeColor="background1"/>
-              <w:sz w:val="24"/>
-              <w:szCs w:val="24"/>
-            </w:rPr>
-          </w:pPr>
-        </w:p>
-        <w:p>
-          <w:pPr>
-            <w:rPr>
-              <w:rFonts w:ascii="Consolas" w:hAnsi="Consolas"/>
-              <w:color w:val="FFFFFF" w:themeColor="background1"/>
-              <w:sz w:val="24"/>
-              <w:szCs w:val="24"/>
-            </w:rPr>
-          </w:pPr>
-        </w:p>
-        <w:p>
-          <w:pPr>
-            <w:rPr>
-              <w:rFonts w:ascii="Consolas" w:hAnsi="Consolas"/>
-              <w:color w:val="FFFFFF" w:themeColor="background1"/>
-              <w:sz w:val="24"/>
-              <w:szCs w:val="24"/>
-            </w:rPr>
-          </w:pPr>
-        </w:p>
-        <w:p>
-          <w:pPr>
-            <w:rPr>
-              <w:rFonts w:ascii="Consolas" w:hAnsi="Consolas"/>
-              <w:color w:val="FFFFFF" w:themeColor="background1"/>
-              <w:sz w:val="24"/>
-              <w:szCs w:val="24"/>
-            </w:rPr>
-          </w:pPr>
-        </w:p>
-        <w:p>
-          <w:pPr>
-            <w:rPr>
-              <w:rFonts w:ascii="Consolas" w:hAnsi="Consolas"/>
-              <w:color w:val="FFFFFF" w:themeColor="background1"/>
-              <w:sz w:val="24"/>
-              <w:szCs w:val="24"/>
-            </w:rPr>
-          </w:pPr>
-        </w:p>
-        <w:p>
-          <w:pPr>
-            <w:rPr>
-              <w:rFonts w:ascii="Consolas" w:hAnsi="Consolas"/>
-              <w:color w:val="FFFFFF" w:themeColor="background1"/>
-              <w:sz w:val="24"/>
-              <w:szCs w:val="24"/>
-            </w:rPr>
-          </w:pPr>
-        </w:p>
-        <w:p>
-          <w:pPr>
-            <w:rPr>
-              <w:rFonts w:ascii="Consolas" w:hAnsi="Consolas"/>
-              <w:color w:val="FFFFFF" w:themeColor="background1"/>
-              <w:sz w:val="24"/>
-              <w:szCs w:val="24"/>
-            </w:rPr>
-          </w:pPr>
-        </w:p>
-        <w:p>
-          <w:pPr>
-            <w:rPr>
-              <w:rFonts w:ascii="Consolas" w:hAnsi="Consolas"/>
-              <w:color w:val="FFFFFF" w:themeColor="background1"/>
-              <w:sz w:val="24"/>
-              <w:szCs w:val="24"/>
-            </w:rPr>
-          </w:pPr>
-        </w:p>
-        <w:p>
-          <w:pPr>
-            <w:rPr>
-              <w:rFonts w:ascii="Consolas" w:hAnsi="Consolas"/>
-              <w:color w:val="FFFFFF" w:themeColor="background1"/>
-              <w:sz w:val="24"/>
-              <w:szCs w:val="24"/>
-            </w:rPr>
-          </w:pPr>
-        </w:p>
-        <w:p>
-          <w:pPr>
-            <w:rPr>
-              <w:rFonts w:ascii="Consolas" w:hAnsi="Consolas"/>
-              <w:color w:val="FFFFFF" w:themeColor="background1"/>
-              <w:sz w:val="24"/>
-              <w:szCs w:val="24"/>
-            </w:rPr>
-          </w:pPr>
+            <w:jc w:val="center"/>
+            <w:rPr>
+              <w:rFonts w:ascii="Consolas" w:hAnsi="Consolas"/>
+              <w:b/>
+              <w:bCs/>
+              <w:sz w:val="32"/>
+              <w:szCs w:val="32"/>
+            </w:rPr>
+          </w:pPr>
+          <w:r>
+            <w:rPr>
+              <w:rFonts w:ascii="Consolas" w:hAnsi="Consolas"/>
+              <w:b/>
+              <w:bCs/>
+              <w:sz w:val="32"/>
+              <w:szCs w:val="32"/>
+            </w:rPr>
+            <w:t>Universidad San Carlos de Guatemala</w:t>
+          </w:r>
+        </w:p>
+        <w:p>
+          <w:pPr>
+            <w:jc w:val="center"/>
+            <w:rPr>
+              <w:rFonts w:ascii="Consolas" w:hAnsi="Consolas"/>
+              <w:b/>
+              <w:bCs/>
+              <w:sz w:val="32"/>
+              <w:szCs w:val="32"/>
+            </w:rPr>
+          </w:pPr>
+        </w:p>
+        <w:p>
+          <w:pPr>
+            <w:jc w:val="both"/>
+            <w:rPr>
+              <w:rFonts w:ascii="Consolas" w:hAnsi="Consolas"/>
+              <w:sz w:val="32"/>
+              <w:szCs w:val="32"/>
+            </w:rPr>
+          </w:pPr>
+          <w:r>
+            <w:rPr>
+              <w:rFonts w:ascii="Consolas" w:hAnsi="Consolas"/>
+              <w:sz w:val="32"/>
+              <w:szCs w:val="32"/>
+            </w:rPr>
+            <w:t>Facultad de Ingeniería</w:t>
+          </w:r>
+        </w:p>
+        <w:p>
+          <w:pPr>
+            <w:jc w:val="both"/>
+            <w:rPr>
+              <w:rFonts w:ascii="Consolas" w:hAnsi="Consolas"/>
+              <w:sz w:val="32"/>
+              <w:szCs w:val="32"/>
+            </w:rPr>
+          </w:pPr>
+          <w:r>
+            <w:rPr>
+              <w:rFonts w:ascii="Consolas" w:hAnsi="Consolas"/>
+              <w:sz w:val="32"/>
+              <w:szCs w:val="32"/>
+            </w:rPr>
+            <w:t>Escuela de Ciencias y Sistemas</w:t>
+          </w:r>
+        </w:p>
+        <w:p>
+          <w:pPr>
+            <w:jc w:val="both"/>
+            <w:rPr>
+              <w:rFonts w:ascii="Consolas" w:hAnsi="Consolas"/>
+              <w:sz w:val="32"/>
+              <w:szCs w:val="32"/>
+            </w:rPr>
+          </w:pPr>
+          <w:r>
+            <w:rPr>
+              <w:rFonts w:ascii="Consolas" w:hAnsi="Consolas"/>
+              <w:sz w:val="32"/>
+              <w:szCs w:val="32"/>
+            </w:rPr>
+            <w:t>Organización de Lenguajes y Compiladores</w:t>
+          </w:r>
+        </w:p>
+        <w:p>
+          <w:pPr>
+            <w:jc w:val="both"/>
+            <w:rPr>
+              <w:rFonts w:ascii="Consolas" w:hAnsi="Consolas"/>
+              <w:sz w:val="32"/>
+              <w:szCs w:val="32"/>
+            </w:rPr>
+          </w:pPr>
+          <w:r>
+            <w:rPr>
+              <w:rFonts w:ascii="Consolas" w:hAnsi="Consolas"/>
+              <w:sz w:val="32"/>
+              <w:szCs w:val="32"/>
+            </w:rPr>
+            <w:t>Sección C</w:t>
+          </w:r>
+        </w:p>
+        <w:p>
+          <w:pPr>
+            <w:jc w:val="both"/>
+            <w:rPr>
+              <w:rFonts w:ascii="Consolas" w:hAnsi="Consolas"/>
+              <w:sz w:val="32"/>
+              <w:szCs w:val="32"/>
+            </w:rPr>
+          </w:pPr>
+          <w:r>
+            <w:rPr>
+              <w:rFonts w:ascii="Consolas" w:hAnsi="Consolas"/>
+              <w:sz w:val="32"/>
+              <w:szCs w:val="32"/>
+            </w:rPr>
+            <w:t>Ing. Kevin Lajpop</w:t>
+          </w:r>
+        </w:p>
+        <w:p>
+          <w:pPr>
+            <w:jc w:val="both"/>
+            <w:rPr>
+              <w:rFonts w:ascii="Consolas" w:hAnsi="Consolas"/>
+              <w:sz w:val="32"/>
+              <w:szCs w:val="32"/>
+            </w:rPr>
+          </w:pPr>
+          <w:r>
+            <w:rPr>
+              <w:rFonts w:ascii="Consolas" w:hAnsi="Consolas"/>
+              <w:sz w:val="32"/>
+              <w:szCs w:val="32"/>
+            </w:rPr>
+            <w:t>Aux. Mynor Ruiz</w:t>
+          </w:r>
+        </w:p>
+        <w:p>
+          <w:pPr>
+            <w:jc w:val="both"/>
+            <w:rPr>
+              <w:rFonts w:ascii="Consolas" w:hAnsi="Consolas"/>
+              <w:sz w:val="32"/>
+              <w:szCs w:val="32"/>
+            </w:rPr>
+          </w:pPr>
+        </w:p>
+        <w:p>
+          <w:pPr>
+            <w:jc w:val="both"/>
+            <w:rPr>
+              <w:rFonts w:ascii="Consolas" w:hAnsi="Consolas"/>
+              <w:sz w:val="32"/>
+              <w:szCs w:val="32"/>
+            </w:rPr>
+          </w:pPr>
+        </w:p>
+        <w:p>
+          <w:pPr>
+            <w:jc w:val="both"/>
+            <w:rPr>
+              <w:rFonts w:ascii="Consolas" w:hAnsi="Consolas"/>
+              <w:sz w:val="32"/>
+              <w:szCs w:val="32"/>
+            </w:rPr>
+          </w:pPr>
+        </w:p>
+        <w:p>
+          <w:pPr>
+            <w:jc w:val="both"/>
+            <w:rPr>
+              <w:rFonts w:ascii="Consolas" w:hAnsi="Consolas"/>
+              <w:sz w:val="32"/>
+              <w:szCs w:val="32"/>
+            </w:rPr>
+          </w:pPr>
+        </w:p>
+        <w:p>
+          <w:pPr>
+            <w:jc w:val="both"/>
+            <w:rPr>
+              <w:rFonts w:ascii="Consolas" w:hAnsi="Consolas"/>
+              <w:sz w:val="32"/>
+              <w:szCs w:val="32"/>
+            </w:rPr>
+          </w:pPr>
+        </w:p>
+        <w:p>
+          <w:pPr>
+            <w:rPr>
+              <w:rFonts w:ascii="Consolas" w:hAnsi="Consolas"/>
+              <w:sz w:val="28"/>
+              <w:szCs w:val="28"/>
+            </w:rPr>
+          </w:pPr>
+        </w:p>
+        <w:p>
+          <w:pPr>
+            <w:rPr>
+              <w:rFonts w:ascii="Consolas" w:hAnsi="Consolas"/>
+              <w:sz w:val="28"/>
+              <w:szCs w:val="28"/>
+            </w:rPr>
+          </w:pPr>
+        </w:p>
+        <w:p>
+          <w:pPr>
+            <w:jc w:val="center"/>
+            <w:rPr>
+              <w:rFonts w:ascii="Consolas" w:hAnsi="Consolas"/>
+              <w:b/>
+              <w:bCs/>
+              <w:sz w:val="44"/>
+              <w:szCs w:val="44"/>
+            </w:rPr>
+          </w:pPr>
+          <w:r>
+            <w:rPr>
+              <w:rFonts w:ascii="Consolas" w:hAnsi="Consolas"/>
+              <w:b/>
+              <w:bCs/>
+              <w:sz w:val="44"/>
+              <w:szCs w:val="44"/>
+            </w:rPr>
+            <w:t xml:space="preserve">Manual </w:t>
+          </w:r>
+          <w:r>
+            <w:rPr>
+              <w:rFonts w:ascii="Consolas" w:hAnsi="Consolas"/>
+              <w:b/>
+              <w:bCs/>
+              <w:sz w:val="44"/>
+              <w:szCs w:val="44"/>
+            </w:rPr>
+            <w:t>Técnico</w:t>
+          </w:r>
+        </w:p>
+        <w:p>
+          <w:pPr>
+            <w:jc w:val="center"/>
+            <w:rPr>
+              <w:rFonts w:ascii="Consolas" w:hAnsi="Consolas"/>
+              <w:b/>
+              <w:bCs/>
+              <w:sz w:val="44"/>
+              <w:szCs w:val="44"/>
+            </w:rPr>
+          </w:pPr>
+        </w:p>
+        <w:p>
+          <w:pPr>
+            <w:jc w:val="center"/>
+            <w:rPr>
+              <w:rFonts w:ascii="Consolas" w:hAnsi="Consolas"/>
+              <w:b/>
+              <w:bCs/>
+              <w:sz w:val="44"/>
+              <w:szCs w:val="44"/>
+            </w:rPr>
+          </w:pPr>
+        </w:p>
+        <w:p>
+          <w:pPr>
+            <w:jc w:val="center"/>
+            <w:rPr>
+              <w:rFonts w:ascii="Consolas" w:hAnsi="Consolas"/>
+              <w:b/>
+              <w:bCs/>
+              <w:sz w:val="44"/>
+              <w:szCs w:val="44"/>
+            </w:rPr>
+          </w:pPr>
+        </w:p>
+        <w:p>
+          <w:pPr>
+            <w:jc w:val="center"/>
+            <w:rPr>
+              <w:rFonts w:ascii="Consolas" w:hAnsi="Consolas"/>
+              <w:b/>
+              <w:bCs/>
+              <w:sz w:val="44"/>
+              <w:szCs w:val="44"/>
+            </w:rPr>
+          </w:pPr>
+        </w:p>
+        <w:p>
+          <w:pPr>
+            <w:jc w:val="right"/>
+            <w:rPr>
+              <w:rFonts w:ascii="Consolas" w:hAnsi="Consolas"/>
+              <w:sz w:val="32"/>
+              <w:szCs w:val="32"/>
+            </w:rPr>
+          </w:pPr>
+          <w:r>
+            <w:rPr>
+              <w:rFonts w:ascii="Consolas" w:hAnsi="Consolas"/>
+              <w:sz w:val="32"/>
+              <w:szCs w:val="32"/>
+            </w:rPr>
+            <w:t>José Manuel López Lemus</w:t>
+          </w:r>
+        </w:p>
+        <w:p>
+          <w:pPr>
+            <w:jc w:val="right"/>
+            <w:rPr>
+              <w:rFonts w:ascii="Consolas" w:hAnsi="Consolas"/>
+              <w:sz w:val="32"/>
+              <w:szCs w:val="32"/>
+            </w:rPr>
+          </w:pPr>
+          <w:r>
+            <w:rPr>
+              <w:rFonts w:ascii="Consolas" w:hAnsi="Consolas"/>
+              <w:sz w:val="32"/>
+              <w:szCs w:val="32"/>
+            </w:rPr>
+            <w:t>Carnet 202100308</w:t>
+          </w:r>
+        </w:p>
+        <w:p>
+          <w:pPr>
+            <w:jc w:val="right"/>
+            <w:rPr>
+              <w:rFonts w:ascii="Consolas" w:hAnsi="Consolas"/>
+              <w:sz w:val="32"/>
+              <w:szCs w:val="32"/>
+            </w:rPr>
+          </w:pPr>
+          <w:r>
+            <w:rPr>
+              <w:rFonts w:ascii="Consolas" w:hAnsi="Consolas"/>
+              <w:sz w:val="32"/>
+              <w:szCs w:val="32"/>
+            </w:rPr>
+            <w:t>Guatemala 23 de marzo de 2023</w:t>
+          </w:r>
         </w:p>
         <w:p>
           <w:pPr>
@@ -670,7 +715,6 @@
             </w:rPr>
             <w:t>El proyecto se divide en 2 paquetes, uno llamado “</w:t>
           </w:r>
-          <w:proofErr w:type="spellStart"/>
           <w:r>
             <w:rPr>
               <w:rFonts w:ascii="Consolas" w:hAnsi="Consolas"/>
@@ -687,19 +731,8 @@
               <w:sz w:val="28"/>
               <w:szCs w:val="28"/>
             </w:rPr>
-            <w:t>nalyzers</w:t>
-          </w:r>
-          <w:proofErr w:type="spellEnd"/>
-          <w:r>
-            <w:rPr>
-              <w:rFonts w:ascii="Consolas" w:hAnsi="Consolas"/>
-              <w:color w:val="FFFFFF" w:themeColor="background1"/>
-              <w:sz w:val="28"/>
-              <w:szCs w:val="28"/>
-            </w:rPr>
-            <w:t>”, y el otro llamado “</w:t>
-          </w:r>
-          <w:proofErr w:type="spellStart"/>
+            <w:t>nalyzers”, y el otro llamado “</w:t>
+          </w:r>
           <w:r>
             <w:rPr>
               <w:rFonts w:ascii="Consolas" w:hAnsi="Consolas"/>
@@ -709,7 +742,6 @@
             </w:rPr>
             <w:t>exregan</w:t>
           </w:r>
-          <w:proofErr w:type="spellEnd"/>
           <w:r>
             <w:rPr>
               <w:rFonts w:ascii="Consolas" w:hAnsi="Consolas"/>
@@ -742,6 +774,7 @@
           <w:r>
             <w:rPr>
               <w:rFonts w:ascii="Consolas" w:hAnsi="Consolas"/>
+              <w:noProof/>
               <w:color w:val="FFFFFF" w:themeColor="background1"/>
               <w:sz w:val="28"/>
               <w:szCs w:val="28"/>
@@ -819,22 +852,8 @@
               <w:szCs w:val="28"/>
               <w:highlight w:val="cyan"/>
             </w:rPr>
-            <w:t xml:space="preserve">Paquete </w:t>
-          </w:r>
-          <w:proofErr w:type="spellStart"/>
-          <w:r>
-            <w:rPr>
-              <w:rFonts w:ascii="Consolas" w:hAnsi="Consolas"/>
-              <w:b/>
-              <w:bCs/>
-              <w:color w:val="000000" w:themeColor="text1"/>
-              <w:sz w:val="28"/>
-              <w:szCs w:val="28"/>
-              <w:highlight w:val="cyan"/>
-            </w:rPr>
-            <w:t>Analyzers</w:t>
-          </w:r>
-          <w:proofErr w:type="spellEnd"/>
+            <w:t>Paquete Analyzers</w:t>
+          </w:r>
           <w:r>
             <w:rPr>
               <w:rFonts w:ascii="Consolas" w:hAnsi="Consolas"/>
@@ -863,41 +882,22 @@
               <w:sz w:val="28"/>
               <w:szCs w:val="28"/>
             </w:rPr>
-            <w:t xml:space="preserve">Este paquete tiene todo lo relacionado al analizador léxico y sintáctico, los cuales fueron empleados por las herramientas </w:t>
-          </w:r>
-          <w:proofErr w:type="spellStart"/>
-          <w:r>
-            <w:rPr>
-              <w:rFonts w:ascii="Consolas" w:hAnsi="Consolas"/>
-              <w:color w:val="FFFFFF" w:themeColor="background1"/>
-              <w:sz w:val="28"/>
-              <w:szCs w:val="28"/>
-            </w:rPr>
-            <w:t>Jflex</w:t>
-          </w:r>
-          <w:proofErr w:type="spellEnd"/>
-          <w:r>
-            <w:rPr>
-              <w:rFonts w:ascii="Consolas" w:hAnsi="Consolas"/>
-              <w:color w:val="FFFFFF" w:themeColor="background1"/>
-              <w:sz w:val="28"/>
-              <w:szCs w:val="28"/>
-            </w:rPr>
-            <w:t xml:space="preserve"> y cup.</w:t>
-          </w:r>
-        </w:p>
-        <w:p>
-          <w:pPr>
-            <w:rPr>
-              <w:rFonts w:ascii="Consolas" w:hAnsi="Consolas"/>
-              <w:color w:val="FFFFFF" w:themeColor="background1"/>
-              <w:sz w:val="28"/>
-              <w:szCs w:val="28"/>
-            </w:rPr>
-          </w:pPr>
-          <w:r>
-            <w:rPr>
-              <w:rFonts w:ascii="Consolas" w:hAnsi="Consolas"/>
+            <w:t>Este paquete tiene todo lo relacionado al analizador léxico y sintáctico, los cuales fueron empleados por las herramientas Jflex y cup.</w:t>
+          </w:r>
+        </w:p>
+        <w:p>
+          <w:pPr>
+            <w:rPr>
+              <w:rFonts w:ascii="Consolas" w:hAnsi="Consolas"/>
+              <w:color w:val="FFFFFF" w:themeColor="background1"/>
+              <w:sz w:val="28"/>
+              <w:szCs w:val="28"/>
+            </w:rPr>
+          </w:pPr>
+          <w:r>
+            <w:rPr>
+              <w:rFonts w:ascii="Consolas" w:hAnsi="Consolas"/>
+              <w:noProof/>
               <w:color w:val="FFFFFF" w:themeColor="background1"/>
               <w:sz w:val="28"/>
               <w:szCs w:val="28"/>
@@ -973,7 +973,6 @@
             </w:rPr>
             <w:t xml:space="preserve">Paquete </w:t>
           </w:r>
-          <w:proofErr w:type="spellStart"/>
           <w:r>
             <w:rPr>
               <w:rFonts w:ascii="Consolas" w:hAnsi="Consolas"/>
@@ -986,7 +985,6 @@
             </w:rPr>
             <w:t>exregan</w:t>
           </w:r>
-          <w:proofErr w:type="spellEnd"/>
           <w:r>
             <w:rPr>
               <w:rFonts w:ascii="Consolas" w:hAnsi="Consolas"/>
@@ -1040,6 +1038,7 @@
           <w:r>
             <w:rPr>
               <w:rFonts w:ascii="Consolas" w:hAnsi="Consolas"/>
+              <w:noProof/>
               <w:color w:val="FFFFFF" w:themeColor="background1"/>
               <w:sz w:val="28"/>
               <w:szCs w:val="28"/>
@@ -1236,6 +1235,7 @@
           <w:r>
             <w:rPr>
               <w:rFonts w:ascii="Consolas" w:hAnsi="Consolas"/>
+              <w:noProof/>
               <w:color w:val="FFFFFF" w:themeColor="background1"/>
               <w:sz w:val="28"/>
               <w:szCs w:val="28"/>
@@ -1328,6 +1328,7 @@
           <w:r>
             <w:rPr>
               <w:rFonts w:ascii="Consolas" w:hAnsi="Consolas"/>
+              <w:noProof/>
               <w:color w:val="FFFFFF" w:themeColor="background1"/>
               <w:sz w:val="28"/>
               <w:szCs w:val="28"/>
